--- a/18-10/UseCaseSpecifications_group3.docx
+++ b/18-10/UseCaseSpecifications_group3.docx
@@ -3,22 +3,48 @@
 <w:document xmlns:wpc="http://schemas.microsoft.com/office/word/2010/wordprocessingCanvas" xmlns:cx="http://schemas.microsoft.com/office/drawing/2014/chartex" xmlns:cx1="http://schemas.microsoft.com/office/drawing/2015/9/8/chartex" xmlns:cx2="http://schemas.microsoft.com/office/drawing/2015/10/21/chartex" xmlns:cx3="http://schemas.microsoft.com/office/drawing/2016/5/9/chartex" xmlns:cx4="http://schemas.microsoft.com/office/drawing/2016/5/10/chartex" xmlns:cx5="http://schemas.microsoft.com/office/drawing/2016/5/11/chartex" xmlns:cx6="http://schemas.microsoft.com/office/drawing/2016/5/12/chartex" xmlns:cx7="http://schemas.microsoft.com/office/drawing/2016/5/13/chartex" xmlns:cx8="http://schemas.microsoft.com/office/drawing/2016/5/14/chartex" xmlns:mc="http://schemas.openxmlformats.org/markup-compatibility/2006" xmlns:aink="http://schemas.microsoft.com/office/drawing/2016/ink" xmlns:am3d="http://schemas.microsoft.com/office/drawing/2017/model3d" xmlns:o="urn:schemas-microsoft-com:office:office" xmlns:oel="http://schemas.microsoft.com/office/2019/extlst" xmlns:r="http://schemas.openxmlformats.org/officeDocument/2006/relationships" xmlns:m="http://schemas.openxmlformats.org/officeDocument/2006/math" xmlns:v="urn:schemas-microsoft-com:vml" xmlns:wp14="http://schemas.microsoft.com/office/word/2010/wordprocessingDrawing" xmlns:wp="http://schemas.openxmlformats.org/drawingml/2006/wordprocessingDrawing" xmlns:w10="urn:schemas-microsoft-com:office:word" xmlns:w="http://schemas.openxmlformats.org/wordprocessingml/2006/main" xmlns:w14="http://schemas.microsoft.com/office/word/2010/wordml" xmlns:w15="http://schemas.microsoft.com/office/word/2012/wordml" xmlns:w16cex="http://schemas.microsoft.com/office/word/2018/wordml/cex" xmlns:w16cid="http://schemas.microsoft.com/office/word/2016/wordml/cid" xmlns:w16="http://schemas.microsoft.com/office/word/2018/wordml" xmlns:w16du="http://schemas.microsoft.com/office/word/2023/wordml/word16du" xmlns:w16sdtdh="http://schemas.microsoft.com/office/word/2020/wordml/sdtdatahash" xmlns:w16se="http://schemas.microsoft.com/office/word/2015/wordml/symex" xmlns:wpg="http://schemas.microsoft.com/office/word/2010/wordprocessingGroup" xmlns:wpi="http://schemas.microsoft.com/office/word/2010/wordprocessingInk" xmlns:wne="http://schemas.microsoft.com/office/word/2006/wordml" xmlns:wps="http://schemas.microsoft.com/office/word/2010/wordprocessingShape" mc:Ignorable="w14 w15 w16se w16cid w16 w16cex w16sdtdh w16du wp14">
   <w:body>
     <w:p/>
-    <w:p/>
-    <w:p/>
-    <w:p/>
-    <w:p/>
-    <w:p/>
-    <w:p/>
-    <w:p/>
     <w:p>
       <w:pPr>
+        <w:spacing w:line="360" w:lineRule="auto"/>
+      </w:pPr>
+    </w:p>
+    <w:p>
+      <w:pPr>
+        <w:spacing w:line="360" w:lineRule="auto"/>
+      </w:pPr>
+    </w:p>
+    <w:p>
+      <w:pPr>
+        <w:spacing w:line="360" w:lineRule="auto"/>
+      </w:pPr>
+    </w:p>
+    <w:p>
+      <w:pPr>
+        <w:spacing w:line="360" w:lineRule="auto"/>
+        <w:rPr>
+          <w:b/>
+          <w:bCs/>
+        </w:rPr>
+      </w:pPr>
+    </w:p>
+    <w:p>
+      <w:pPr>
+        <w:spacing w:line="360" w:lineRule="auto"/>
+        <w:jc w:val="center"/>
+        <w:rPr>
+          <w:b/>
+          <w:bCs/>
+        </w:rPr>
+      </w:pPr>
+    </w:p>
+    <w:p>
+      <w:pPr>
+        <w:spacing w:line="360" w:lineRule="auto"/>
         <w:jc w:val="center"/>
         <w:rPr>
           <w:rFonts w:asciiTheme="majorBidi" w:hAnsiTheme="majorBidi" w:cstheme="majorBidi"/>
           <w:b/>
           <w:bCs/>
-          <w:sz w:val="24"/>
-          <w:szCs w:val="24"/>
         </w:rPr>
       </w:pPr>
       <w:r>
@@ -26,8 +52,6 @@
           <w:rFonts w:asciiTheme="majorBidi" w:hAnsiTheme="majorBidi" w:cstheme="majorBidi"/>
           <w:b/>
           <w:bCs/>
-          <w:sz w:val="24"/>
-          <w:szCs w:val="24"/>
         </w:rPr>
         <w:t>CMPS310 Software Engineering</w:t>
       </w:r>
@@ -35,7 +59,7 @@
     <w:p>
       <w:pPr>
         <w:pStyle w:val="Heading1"/>
-        <w:spacing w:before="0" w:after="240"/>
+        <w:spacing w:before="0" w:after="0" w:line="360" w:lineRule="auto"/>
         <w:jc w:val="center"/>
         <w:rPr>
           <w:rFonts w:asciiTheme="majorBidi" w:hAnsiTheme="majorBidi"/>
@@ -60,6 +84,33 @@
     </w:p>
     <w:p>
       <w:pPr>
+        <w:spacing w:line="360" w:lineRule="auto"/>
+        <w:jc w:val="center"/>
+        <w:rPr>
+          <w:rFonts w:asciiTheme="majorBidi" w:hAnsiTheme="majorBidi" w:cstheme="majorBidi"/>
+          <w:b/>
+          <w:bCs/>
+        </w:rPr>
+      </w:pPr>
+      <w:r>
+        <w:rPr>
+          <w:rFonts w:asciiTheme="majorBidi" w:hAnsiTheme="majorBidi" w:cstheme="majorBidi"/>
+          <w:b/>
+          <w:bCs/>
+        </w:rPr>
+        <w:t xml:space="preserve">B51 - </w:t>
+      </w:r>
+      <w:r>
+        <w:rPr>
+          <w:rFonts w:asciiTheme="majorBidi" w:hAnsiTheme="majorBidi" w:cstheme="majorBidi"/>
+          <w:b/>
+          <w:bCs/>
+        </w:rPr>
+        <w:t>Group 3</w:t>
+      </w:r>
+    </w:p>
+    <w:p>
+      <w:pPr>
         <w:pStyle w:val="Heading1"/>
         <w:spacing w:before="0" w:after="240"/>
         <w:jc w:val="center"/>
@@ -84,67 +135,30 @@
         <w:t>Use cases Specification</w:t>
       </w:r>
     </w:p>
-    <w:p/>
     <w:p>
       <w:pPr>
+        <w:spacing w:line="480" w:lineRule="auto"/>
         <w:jc w:val="center"/>
         <w:rPr>
           <w:rFonts w:asciiTheme="majorBidi" w:hAnsiTheme="majorBidi" w:cstheme="majorBidi"/>
           <w:b/>
           <w:bCs/>
-          <w:sz w:val="24"/>
-          <w:szCs w:val="24"/>
         </w:rPr>
       </w:pPr>
-      <w:r>
-        <w:rPr>
-          <w:rFonts w:asciiTheme="majorBidi" w:hAnsiTheme="majorBidi" w:cstheme="majorBidi"/>
-          <w:b/>
-          <w:bCs/>
-          <w:sz w:val="24"/>
-          <w:szCs w:val="24"/>
-        </w:rPr>
-        <w:t xml:space="preserve">B51 - </w:t>
-      </w:r>
-      <w:r>
-        <w:rPr>
-          <w:rFonts w:asciiTheme="majorBidi" w:hAnsiTheme="majorBidi" w:cstheme="majorBidi"/>
-          <w:b/>
-          <w:bCs/>
-          <w:sz w:val="24"/>
-          <w:szCs w:val="24"/>
-        </w:rPr>
-        <w:t>Group 3</w:t>
-      </w:r>
     </w:p>
     <w:p>
       <w:pPr>
-        <w:jc w:val="center"/>
-        <w:rPr>
-          <w:rFonts w:asciiTheme="majorBidi" w:hAnsiTheme="majorBidi" w:cstheme="majorBidi"/>
-          <w:b/>
-          <w:bCs/>
-          <w:sz w:val="24"/>
-          <w:szCs w:val="24"/>
-        </w:rPr>
-      </w:pPr>
-    </w:p>
-    <w:p>
-      <w:pPr>
+        <w:spacing w:line="480" w:lineRule="auto"/>
         <w:jc w:val="center"/>
         <w:rPr>
           <w:rFonts w:asciiTheme="majorBidi" w:hAnsiTheme="majorBidi" w:cstheme="majorBidi"/>
           <w:color w:val="000000" w:themeColor="text1"/>
-          <w:sz w:val="24"/>
-          <w:szCs w:val="24"/>
         </w:rPr>
       </w:pPr>
       <w:r>
         <w:rPr>
           <w:rFonts w:asciiTheme="majorBidi" w:hAnsiTheme="majorBidi" w:cstheme="majorBidi"/>
           <w:color w:val="000000" w:themeColor="text1"/>
-          <w:sz w:val="24"/>
-          <w:szCs w:val="24"/>
         </w:rPr>
         <w:t xml:space="preserve">Maryam </w:t>
       </w:r>
@@ -153,8 +167,6 @@
         <w:rPr>
           <w:rFonts w:asciiTheme="majorBidi" w:hAnsiTheme="majorBidi" w:cstheme="majorBidi"/>
           <w:color w:val="000000" w:themeColor="text1"/>
-          <w:sz w:val="24"/>
-          <w:szCs w:val="24"/>
         </w:rPr>
         <w:t>Bawazir</w:t>
       </w:r>
@@ -163,8 +175,6 @@
         <w:rPr>
           <w:rFonts w:asciiTheme="majorBidi" w:hAnsiTheme="majorBidi" w:cstheme="majorBidi"/>
           <w:color w:val="000000" w:themeColor="text1"/>
-          <w:sz w:val="24"/>
-          <w:szCs w:val="24"/>
         </w:rPr>
         <w:t xml:space="preserve"> </w:t>
       </w:r>
@@ -172,8 +182,6 @@
         <w:rPr>
           <w:rFonts w:asciiTheme="majorBidi" w:hAnsiTheme="majorBidi" w:cstheme="majorBidi"/>
           <w:color w:val="000000" w:themeColor="text1"/>
-          <w:sz w:val="24"/>
-          <w:szCs w:val="24"/>
         </w:rPr>
         <w:tab/>
       </w:r>
@@ -181,28 +189,23 @@
         <w:rPr>
           <w:rFonts w:asciiTheme="majorBidi" w:hAnsiTheme="majorBidi" w:cstheme="majorBidi"/>
           <w:color w:val="000000" w:themeColor="text1"/>
-          <w:sz w:val="24"/>
-          <w:szCs w:val="24"/>
         </w:rPr>
         <w:t>202110519</w:t>
       </w:r>
     </w:p>
     <w:p>
       <w:pPr>
+        <w:spacing w:line="480" w:lineRule="auto"/>
         <w:jc w:val="center"/>
         <w:rPr>
           <w:rFonts w:asciiTheme="majorBidi" w:hAnsiTheme="majorBidi" w:cstheme="majorBidi"/>
           <w:color w:val="000000" w:themeColor="text1"/>
-          <w:sz w:val="24"/>
-          <w:szCs w:val="24"/>
         </w:rPr>
       </w:pPr>
       <w:r>
         <w:rPr>
           <w:rFonts w:asciiTheme="majorBidi" w:hAnsiTheme="majorBidi" w:cstheme="majorBidi"/>
           <w:color w:val="000000" w:themeColor="text1"/>
-          <w:sz w:val="24"/>
-          <w:szCs w:val="24"/>
         </w:rPr>
         <w:t xml:space="preserve">Hala </w:t>
       </w:r>
@@ -211,8 +214,6 @@
         <w:rPr>
           <w:rFonts w:asciiTheme="majorBidi" w:hAnsiTheme="majorBidi" w:cstheme="majorBidi"/>
           <w:color w:val="000000" w:themeColor="text1"/>
-          <w:sz w:val="24"/>
-          <w:szCs w:val="24"/>
         </w:rPr>
         <w:t>Hamdoun</w:t>
       </w:r>
@@ -221,8 +222,6 @@
         <w:rPr>
           <w:rFonts w:asciiTheme="majorBidi" w:hAnsiTheme="majorBidi" w:cstheme="majorBidi"/>
           <w:color w:val="000000" w:themeColor="text1"/>
-          <w:sz w:val="24"/>
-          <w:szCs w:val="24"/>
         </w:rPr>
         <w:t xml:space="preserve"> </w:t>
       </w:r>
@@ -230,8 +229,6 @@
         <w:rPr>
           <w:rFonts w:asciiTheme="majorBidi" w:hAnsiTheme="majorBidi" w:cstheme="majorBidi"/>
           <w:color w:val="000000" w:themeColor="text1"/>
-          <w:sz w:val="24"/>
-          <w:szCs w:val="24"/>
         </w:rPr>
         <w:tab/>
       </w:r>
@@ -239,20 +236,17 @@
         <w:rPr>
           <w:rFonts w:asciiTheme="majorBidi" w:hAnsiTheme="majorBidi" w:cstheme="majorBidi"/>
           <w:color w:val="000000" w:themeColor="text1"/>
-          <w:sz w:val="24"/>
-          <w:szCs w:val="24"/>
         </w:rPr>
         <w:t>202205676</w:t>
       </w:r>
     </w:p>
     <w:p>
       <w:pPr>
+        <w:spacing w:line="480" w:lineRule="auto"/>
         <w:jc w:val="center"/>
         <w:rPr>
           <w:rFonts w:asciiTheme="majorBidi" w:hAnsiTheme="majorBidi" w:cstheme="majorBidi"/>
           <w:color w:val="000000" w:themeColor="text1"/>
-          <w:sz w:val="24"/>
-          <w:szCs w:val="24"/>
         </w:rPr>
       </w:pPr>
       <w:proofErr w:type="spellStart"/>
@@ -260,8 +254,6 @@
         <w:rPr>
           <w:rFonts w:asciiTheme="majorBidi" w:hAnsiTheme="majorBidi" w:cstheme="majorBidi"/>
           <w:color w:val="000000" w:themeColor="text1"/>
-          <w:sz w:val="24"/>
-          <w:szCs w:val="24"/>
         </w:rPr>
         <w:t>Rogayah</w:t>
       </w:r>
@@ -270,8 +262,6 @@
         <w:rPr>
           <w:rFonts w:asciiTheme="majorBidi" w:hAnsiTheme="majorBidi" w:cstheme="majorBidi"/>
           <w:color w:val="000000" w:themeColor="text1"/>
-          <w:sz w:val="24"/>
-          <w:szCs w:val="24"/>
         </w:rPr>
         <w:t xml:space="preserve"> </w:t>
       </w:r>
@@ -280,8 +270,6 @@
         <w:rPr>
           <w:rFonts w:asciiTheme="majorBidi" w:hAnsiTheme="majorBidi" w:cstheme="majorBidi"/>
           <w:color w:val="000000" w:themeColor="text1"/>
-          <w:sz w:val="24"/>
-          <w:szCs w:val="24"/>
         </w:rPr>
         <w:t>omar</w:t>
       </w:r>
@@ -290,8 +278,6 @@
         <w:rPr>
           <w:rFonts w:asciiTheme="majorBidi" w:hAnsiTheme="majorBidi" w:cstheme="majorBidi"/>
           <w:color w:val="000000" w:themeColor="text1"/>
-          <w:sz w:val="24"/>
-          <w:szCs w:val="24"/>
         </w:rPr>
         <w:t xml:space="preserve"> </w:t>
       </w:r>
@@ -299,8 +285,6 @@
         <w:rPr>
           <w:rFonts w:asciiTheme="majorBidi" w:hAnsiTheme="majorBidi" w:cstheme="majorBidi"/>
           <w:color w:val="000000" w:themeColor="text1"/>
-          <w:sz w:val="24"/>
-          <w:szCs w:val="24"/>
         </w:rPr>
         <w:tab/>
       </w:r>
@@ -308,20 +292,17 @@
         <w:rPr>
           <w:rFonts w:asciiTheme="majorBidi" w:hAnsiTheme="majorBidi" w:cstheme="majorBidi"/>
           <w:color w:val="000000" w:themeColor="text1"/>
-          <w:sz w:val="24"/>
-          <w:szCs w:val="24"/>
         </w:rPr>
         <w:t>202109396</w:t>
       </w:r>
     </w:p>
     <w:p>
       <w:pPr>
+        <w:spacing w:line="480" w:lineRule="auto"/>
         <w:jc w:val="center"/>
         <w:rPr>
           <w:rFonts w:asciiTheme="majorBidi" w:hAnsiTheme="majorBidi" w:cstheme="majorBidi"/>
           <w:color w:val="000000" w:themeColor="text1"/>
-          <w:sz w:val="24"/>
-          <w:szCs w:val="24"/>
         </w:rPr>
       </w:pPr>
       <w:proofErr w:type="spellStart"/>
@@ -329,8 +310,6 @@
         <w:rPr>
           <w:rFonts w:asciiTheme="majorBidi" w:hAnsiTheme="majorBidi" w:cstheme="majorBidi"/>
           <w:color w:val="000000" w:themeColor="text1"/>
-          <w:sz w:val="24"/>
-          <w:szCs w:val="24"/>
         </w:rPr>
         <w:t>Alshaykhah</w:t>
       </w:r>
@@ -339,8 +318,6 @@
         <w:rPr>
           <w:rFonts w:asciiTheme="majorBidi" w:hAnsiTheme="majorBidi" w:cstheme="majorBidi"/>
           <w:color w:val="000000" w:themeColor="text1"/>
-          <w:sz w:val="24"/>
-          <w:szCs w:val="24"/>
         </w:rPr>
         <w:t xml:space="preserve"> </w:t>
       </w:r>
@@ -349,8 +326,6 @@
         <w:rPr>
           <w:rFonts w:asciiTheme="majorBidi" w:hAnsiTheme="majorBidi" w:cstheme="majorBidi"/>
           <w:color w:val="000000" w:themeColor="text1"/>
-          <w:sz w:val="24"/>
-          <w:szCs w:val="24"/>
         </w:rPr>
         <w:t>Alshammari</w:t>
       </w:r>
@@ -359,43 +334,40 @@
         <w:rPr>
           <w:rFonts w:asciiTheme="majorBidi" w:hAnsiTheme="majorBidi" w:cstheme="majorBidi"/>
           <w:color w:val="000000" w:themeColor="text1"/>
-          <w:sz w:val="24"/>
-          <w:szCs w:val="24"/>
         </w:rPr>
         <w:tab/>
-      </w:r>
-      <w:r>
-        <w:rPr>
-          <w:rFonts w:asciiTheme="majorBidi" w:hAnsiTheme="majorBidi" w:cstheme="majorBidi"/>
-          <w:color w:val="000000" w:themeColor="text1"/>
-          <w:sz w:val="24"/>
-          <w:szCs w:val="24"/>
-        </w:rPr>
         <w:t xml:space="preserve"> 202003441</w:t>
       </w:r>
     </w:p>
     <w:p>
       <w:pPr>
+        <w:spacing w:line="276" w:lineRule="auto"/>
         <w:jc w:val="center"/>
       </w:pPr>
     </w:p>
     <w:p>
       <w:pPr>
-        <w:jc w:val="center"/>
+        <w:spacing w:line="276" w:lineRule="auto"/>
+      </w:pPr>
+    </w:p>
+    <w:p/>
+    <w:p>
+      <w:pPr>
+        <w:rPr>
+          <w:b/>
+          <w:bCs/>
+        </w:rPr>
       </w:pPr>
     </w:p>
     <w:p>
       <w:pPr>
+        <w:jc w:val="center"/>
         <w:rPr>
-          <w:rFonts w:asciiTheme="majorBidi" w:hAnsiTheme="majorBidi" w:cstheme="majorBidi"/>
-          <w:sz w:val="24"/>
-          <w:szCs w:val="24"/>
+          <w:b/>
+          <w:bCs/>
         </w:rPr>
       </w:pPr>
     </w:p>
-    <w:p/>
-    <w:p/>
-    <w:p/>
     <w:p/>
     <w:p/>
     <w:p/>
@@ -3678,14 +3650,7 @@
                 <w:rFonts w:asciiTheme="majorBidi" w:hAnsiTheme="majorBidi" w:cstheme="majorBidi"/>
                 <w:color w:val="000000"/>
               </w:rPr>
-              <w:t>credit card details. The owner selects invoice to pay. The system then contacts the qPay to check the credit card’s validity.</w:t>
-            </w:r>
-            <w:r>
-              <w:rPr>
-                <w:rFonts w:asciiTheme="majorBidi" w:hAnsiTheme="majorBidi" w:cstheme="majorBidi"/>
-                <w:color w:val="000000"/>
-              </w:rPr>
-              <w:t xml:space="preserve"> The invoice status is changes to ‘Paid’. </w:t>
+              <w:t xml:space="preserve">credit card details. The owner selects invoice to pay. The system then contacts the qPay to check the credit card’s validity. The invoice status is changes to ‘Paid’. </w:t>
             </w:r>
           </w:p>
         </w:tc>
@@ -3782,14 +3747,7 @@
                 <w:rFonts w:asciiTheme="majorBidi" w:hAnsiTheme="majorBidi" w:cstheme="majorBidi"/>
                 <w:color w:val="000000"/>
               </w:rPr>
-              <w:t>The vehicle owner enters the VIN and credit card details</w:t>
-            </w:r>
-            <w:r>
-              <w:rPr>
-                <w:rFonts w:asciiTheme="majorBidi" w:hAnsiTheme="majorBidi" w:cstheme="majorBidi"/>
-                <w:color w:val="000000"/>
-              </w:rPr>
-              <w:t>.</w:t>
+              <w:t>The vehicle owner enters the VIN and credit card details.</w:t>
             </w:r>
           </w:p>
         </w:tc>
@@ -4488,14 +4446,7 @@
                 <w:rFonts w:asciiTheme="majorBidi" w:hAnsiTheme="majorBidi" w:cstheme="majorBidi"/>
                 <w:color w:val="000000" w:themeColor="text1"/>
               </w:rPr>
-              <w:t xml:space="preserve">eceives the qPay </w:t>
-            </w:r>
-            <w:r>
-              <w:rPr>
-                <w:rFonts w:asciiTheme="majorBidi" w:hAnsiTheme="majorBidi" w:cstheme="majorBidi"/>
-                <w:color w:val="000000" w:themeColor="text1"/>
-              </w:rPr>
-              <w:t>response, and</w:t>
+              <w:t>eceives the qPay response, and</w:t>
             </w:r>
             <w:r>
               <w:rPr>
@@ -4614,14 +4565,7 @@
                 <w:rFonts w:asciiTheme="majorBidi" w:hAnsiTheme="majorBidi" w:cstheme="majorBidi"/>
                 <w:lang w:val="en-QA"/>
               </w:rPr>
-              <w:t xml:space="preserve"> </w:t>
-            </w:r>
-            <w:r>
-              <w:rPr>
-                <w:rFonts w:asciiTheme="majorBidi" w:hAnsiTheme="majorBidi" w:cstheme="majorBidi"/>
-                <w:lang w:val="en-QA"/>
-              </w:rPr>
-              <w:t xml:space="preserve">payment receipt </w:t>
+              <w:t xml:space="preserve"> payment receipt </w:t>
             </w:r>
             <w:r>
               <w:rPr>
@@ -6295,6 +6239,7 @@
   <w:style w:type="character" w:default="1" w:styleId="DefaultParagraphFont">
     <w:name w:val="Default Paragraph Font"/>
     <w:uiPriority w:val="1"/>
+    <w:semiHidden/>
     <w:unhideWhenUsed/>
   </w:style>
   <w:style w:type="table" w:default="1" w:styleId="TableNormal">
